--- a/java note/Maven.docx
+++ b/java note/Maven.docx
@@ -2,6 +2,136 @@
 <file path=word/document.xml><?xml version="1.0" encoding="utf-8"?>
 <w:document xmlns:wpc="http://schemas.microsoft.com/office/word/2010/wordprocessingCanvas" xmlns:mc="http://schemas.openxmlformats.org/markup-compatibility/2006" xmlns:o="urn:schemas-microsoft-com:office:office" xmlns:r="http://schemas.openxmlformats.org/officeDocument/2006/relationships" xmlns:m="http://schemas.openxmlformats.org/officeDocument/2006/math" xmlns:v="urn:schemas-microsoft-com:vml" xmlns:wp14="http://schemas.microsoft.com/office/word/2010/wordprocessingDrawing" xmlns:wp="http://schemas.openxmlformats.org/drawingml/2006/wordprocessingDrawing" xmlns:w="http://schemas.openxmlformats.org/wordprocessingml/2006/main" xmlns:w14="http://schemas.microsoft.com/office/word/2010/wordml" xmlns:w10="urn:schemas-microsoft-com:office:word" xmlns:w15="http://schemas.microsoft.com/office/word/2012/wordml" xmlns:wpg="http://schemas.microsoft.com/office/word/2010/wordprocessingGroup" xmlns:wpi="http://schemas.microsoft.com/office/word/2010/wordprocessingInk" xmlns:wne="http://schemas.microsoft.com/office/word/2006/wordml" xmlns:wps="http://schemas.microsoft.com/office/word/2010/wordprocessingShape" xmlns:wpsCustomData="http://www.wps.cn/officeDocument/2013/wpsCustomData" mc:Ignorable="w14 w15 wp14">
   <w:body>
+    <w:p/>
+    <w:p>
+      <w:r>
+        <w:drawing>
+          <wp:inline distT="0" distB="0" distL="114300" distR="114300">
+            <wp:extent cx="5271135" cy="1748790"/>
+            <wp:effectExtent l="0" t="0" r="1905" b="3810"/>
+            <wp:docPr id="31" name="图片 5"/>
+            <wp:cNvGraphicFramePr>
+              <a:graphicFrameLocks xmlns:a="http://schemas.openxmlformats.org/drawingml/2006/main" noChangeAspect="1"/>
+            </wp:cNvGraphicFramePr>
+            <a:graphic xmlns:a="http://schemas.openxmlformats.org/drawingml/2006/main">
+              <a:graphicData uri="http://schemas.openxmlformats.org/drawingml/2006/picture">
+                <pic:pic xmlns:pic="http://schemas.openxmlformats.org/drawingml/2006/picture">
+                  <pic:nvPicPr>
+                    <pic:cNvPr id="31" name="图片 5"/>
+                    <pic:cNvPicPr>
+                      <a:picLocks noChangeAspect="1"/>
+                    </pic:cNvPicPr>
+                  </pic:nvPicPr>
+                  <pic:blipFill>
+                    <a:blip r:embed="rId4"/>
+                    <a:stretch>
+                      <a:fillRect/>
+                    </a:stretch>
+                  </pic:blipFill>
+                  <pic:spPr>
+                    <a:xfrm>
+                      <a:off x="0" y="0"/>
+                      <a:ext cx="5271135" cy="1748790"/>
+                    </a:xfrm>
+                    <a:prstGeom prst="rect">
+                      <a:avLst/>
+                    </a:prstGeom>
+                    <a:noFill/>
+                    <a:ln>
+                      <a:noFill/>
+                    </a:ln>
+                  </pic:spPr>
+                </pic:pic>
+              </a:graphicData>
+            </a:graphic>
+          </wp:inline>
+        </w:drawing>
+      </w:r>
+    </w:p>
+    <w:p>
+      <w:pPr>
+        <w:rPr>
+          <w:rFonts w:hint="eastAsia"/>
+          <w:lang w:val="en-US" w:eastAsia="zh-CN"/>
+        </w:rPr>
+      </w:pPr>
+    </w:p>
+    <w:p>
+      <w:pPr>
+        <w:rPr>
+          <w:rFonts w:hint="default"/>
+          <w:lang w:val="en-US" w:eastAsia="zh-CN"/>
+        </w:rPr>
+      </w:pPr>
+      <w:r>
+        <w:rPr>
+          <w:rFonts w:hint="eastAsia"/>
+          <w:lang w:val="en-US" w:eastAsia="zh-CN"/>
+        </w:rPr>
+        <w:t>负载均衡  分摊到不同的服务器</w:t>
+      </w:r>
+      <w:bookmarkStart w:id="0" w:name="_GoBack"/>
+      <w:bookmarkEnd w:id="0"/>
+    </w:p>
+    <w:p>
+      <w:pPr>
+        <w:rPr>
+          <w:rFonts w:hint="default" w:eastAsiaTheme="minorEastAsia"/>
+          <w:lang w:val="en-US" w:eastAsia="zh-CN"/>
+        </w:rPr>
+      </w:pPr>
+      <w:r>
+        <w:drawing>
+          <wp:inline distT="0" distB="0" distL="114300" distR="114300">
+            <wp:extent cx="5273675" cy="1638300"/>
+            <wp:effectExtent l="0" t="0" r="14605" b="7620"/>
+            <wp:docPr id="22" name="图片 1"/>
+            <wp:cNvGraphicFramePr>
+              <a:graphicFrameLocks xmlns:a="http://schemas.openxmlformats.org/drawingml/2006/main" noChangeAspect="1"/>
+            </wp:cNvGraphicFramePr>
+            <a:graphic xmlns:a="http://schemas.openxmlformats.org/drawingml/2006/main">
+              <a:graphicData uri="http://schemas.openxmlformats.org/drawingml/2006/picture">
+                <pic:pic xmlns:pic="http://schemas.openxmlformats.org/drawingml/2006/picture">
+                  <pic:nvPicPr>
+                    <pic:cNvPr id="22" name="图片 1"/>
+                    <pic:cNvPicPr>
+                      <a:picLocks noChangeAspect="1"/>
+                    </pic:cNvPicPr>
+                  </pic:nvPicPr>
+                  <pic:blipFill>
+                    <a:blip r:embed="rId5"/>
+                    <a:stretch>
+                      <a:fillRect/>
+                    </a:stretch>
+                  </pic:blipFill>
+                  <pic:spPr>
+                    <a:xfrm>
+                      <a:off x="0" y="0"/>
+                      <a:ext cx="5273675" cy="1638300"/>
+                    </a:xfrm>
+                    <a:prstGeom prst="rect">
+                      <a:avLst/>
+                    </a:prstGeom>
+                    <a:noFill/>
+                    <a:ln>
+                      <a:noFill/>
+                    </a:ln>
+                  </pic:spPr>
+                </pic:pic>
+              </a:graphicData>
+            </a:graphic>
+          </wp:inline>
+        </w:drawing>
+      </w:r>
+    </w:p>
+    <w:p>
+      <w:pPr>
+        <w:rPr>
+          <w:rFonts w:hint="eastAsia"/>
+          <w:lang w:val="en-US" w:eastAsia="zh-CN"/>
+        </w:rPr>
+      </w:pPr>
+    </w:p>
     <w:p>
       <w:pPr>
         <w:rPr>
@@ -82,7 +212,7 @@
                     </pic:cNvPicPr>
                   </pic:nvPicPr>
                   <pic:blipFill>
-                    <a:blip r:embed="rId4"/>
+                    <a:blip r:embed="rId6"/>
                     <a:stretch>
                       <a:fillRect/>
                     </a:stretch>
@@ -127,7 +257,7 @@
                     </pic:cNvPicPr>
                   </pic:nvPicPr>
                   <pic:blipFill>
-                    <a:blip r:embed="rId5"/>
+                    <a:blip r:embed="rId7"/>
                     <a:stretch>
                       <a:fillRect/>
                     </a:stretch>
@@ -210,7 +340,7 @@
                     </pic:cNvPicPr>
                   </pic:nvPicPr>
                   <pic:blipFill>
-                    <a:blip r:embed="rId6"/>
+                    <a:blip r:embed="rId8"/>
                     <a:stretch>
                       <a:fillRect/>
                     </a:stretch>
@@ -253,7 +383,7 @@
                     </pic:cNvPicPr>
                   </pic:nvPicPr>
                   <pic:blipFill>
-                    <a:blip r:embed="rId7"/>
+                    <a:blip r:embed="rId9"/>
                     <a:stretch>
                       <a:fillRect/>
                     </a:stretch>
@@ -296,7 +426,7 @@
                     </pic:cNvPicPr>
                   </pic:nvPicPr>
                   <pic:blipFill>
-                    <a:blip r:embed="rId8"/>
+                    <a:blip r:embed="rId10"/>
                     <a:stretch>
                       <a:fillRect/>
                     </a:stretch>
@@ -339,7 +469,7 @@
                     </pic:cNvPicPr>
                   </pic:nvPicPr>
                   <pic:blipFill>
-                    <a:blip r:embed="rId9"/>
+                    <a:blip r:embed="rId11"/>
                     <a:stretch>
                       <a:fillRect/>
                     </a:stretch>
@@ -395,7 +525,7 @@
                     </pic:cNvPicPr>
                   </pic:nvPicPr>
                   <pic:blipFill>
-                    <a:blip r:embed="rId10"/>
+                    <a:blip r:embed="rId12"/>
                     <a:stretch>
                       <a:fillRect/>
                     </a:stretch>
@@ -438,7 +568,7 @@
                     </pic:cNvPicPr>
                   </pic:nvPicPr>
                   <pic:blipFill>
-                    <a:blip r:embed="rId11"/>
+                    <a:blip r:embed="rId13"/>
                     <a:stretch>
                       <a:fillRect/>
                     </a:stretch>
@@ -1630,7 +1760,7 @@
                     </pic:cNvPicPr>
                   </pic:nvPicPr>
                   <pic:blipFill>
-                    <a:blip r:embed="rId12"/>
+                    <a:blip r:embed="rId14"/>
                     <a:stretch>
                       <a:fillRect/>
                     </a:stretch>
@@ -1686,7 +1816,7 @@
                     </pic:cNvPicPr>
                   </pic:nvPicPr>
                   <pic:blipFill>
-                    <a:blip r:embed="rId13"/>
+                    <a:blip r:embed="rId15"/>
                     <a:stretch>
                       <a:fillRect/>
                     </a:stretch>
@@ -1741,7 +1871,7 @@
       </w:r>
       <w:r>
         <w:rPr>
-          <w:rStyle w:val="7"/>
+          <w:rStyle w:val="8"/>
           <w:rFonts w:hint="default"/>
           <w:lang w:val="en-US" w:eastAsia="zh-CN"/>
         </w:rPr>
@@ -1815,7 +1945,7 @@
                     </pic:cNvPicPr>
                   </pic:nvPicPr>
                   <pic:blipFill>
-                    <a:blip r:embed="rId14"/>
+                    <a:blip r:embed="rId16"/>
                     <a:stretch>
                       <a:fillRect/>
                     </a:stretch>
@@ -1943,7 +2073,7 @@
                     </pic:cNvPicPr>
                   </pic:nvPicPr>
                   <pic:blipFill>
-                    <a:blip r:embed="rId15"/>
+                    <a:blip r:embed="rId17"/>
                     <a:stretch>
                       <a:fillRect/>
                     </a:stretch>
@@ -1993,7 +2123,7 @@
                     </pic:cNvPicPr>
                   </pic:nvPicPr>
                   <pic:blipFill>
-                    <a:blip r:embed="rId16"/>
+                    <a:blip r:embed="rId18"/>
                     <a:stretch>
                       <a:fillRect/>
                     </a:stretch>
@@ -2068,7 +2198,7 @@
                     </pic:cNvPicPr>
                   </pic:nvPicPr>
                   <pic:blipFill>
-                    <a:blip r:embed="rId17"/>
+                    <a:blip r:embed="rId19"/>
                     <a:stretch>
                       <a:fillRect/>
                     </a:stretch>
@@ -2151,7 +2281,7 @@
                     </pic:cNvPicPr>
                   </pic:nvPicPr>
                   <pic:blipFill>
-                    <a:blip r:embed="rId18"/>
+                    <a:blip r:embed="rId20"/>
                     <a:stretch>
                       <a:fillRect/>
                     </a:stretch>
@@ -2272,7 +2402,7 @@
                     </pic:cNvPicPr>
                   </pic:nvPicPr>
                   <pic:blipFill>
-                    <a:blip r:embed="rId19"/>
+                    <a:blip r:embed="rId21"/>
                     <a:stretch>
                       <a:fillRect/>
                     </a:stretch>
@@ -2339,7 +2469,7 @@
                     </pic:cNvPicPr>
                   </pic:nvPicPr>
                   <pic:blipFill>
-                    <a:blip r:embed="rId20"/>
+                    <a:blip r:embed="rId22"/>
                     <a:stretch>
                       <a:fillRect/>
                     </a:stretch>
@@ -2414,7 +2544,7 @@
                     </pic:cNvPicPr>
                   </pic:nvPicPr>
                   <pic:blipFill>
-                    <a:blip r:embed="rId21"/>
+                    <a:blip r:embed="rId23"/>
                     <a:stretch>
                       <a:fillRect/>
                     </a:stretch>
@@ -2472,7 +2602,7 @@
                     </pic:cNvPicPr>
                   </pic:nvPicPr>
                   <pic:blipFill>
-                    <a:blip r:embed="rId22"/>
+                    <a:blip r:embed="rId24"/>
                     <a:stretch>
                       <a:fillRect/>
                     </a:stretch>
@@ -2517,7 +2647,7 @@
                     </pic:cNvPicPr>
                   </pic:nvPicPr>
                   <pic:blipFill>
-                    <a:blip r:embed="rId23"/>
+                    <a:blip r:embed="rId25"/>
                     <a:stretch>
                       <a:fillRect/>
                     </a:stretch>
@@ -2578,7 +2708,7 @@
                     </pic:cNvPicPr>
                   </pic:nvPicPr>
                   <pic:blipFill>
-                    <a:blip r:embed="rId24"/>
+                    <a:blip r:embed="rId26"/>
                     <a:stretch>
                       <a:fillRect/>
                     </a:stretch>
@@ -2604,12 +2734,6 @@
       </w:r>
     </w:p>
     <w:p>
-      <w:pPr>
-        <w:rPr>
-          <w:rFonts w:hint="default"/>
-          <w:lang w:val="en-US" w:eastAsia="zh-CN"/>
-        </w:rPr>
-      </w:pPr>
       <w:r>
         <w:drawing>
           <wp:inline distT="0" distB="0" distL="114300" distR="114300">
@@ -2629,7 +2753,7 @@
                     </pic:cNvPicPr>
                   </pic:nvPicPr>
                   <pic:blipFill>
-                    <a:blip r:embed="rId25"/>
+                    <a:blip r:embed="rId27"/>
                     <a:stretch>
                       <a:fillRect/>
                     </a:stretch>
@@ -2653,8 +2777,822 @@
           </wp:inline>
         </w:drawing>
       </w:r>
-      <w:bookmarkStart w:id="0" w:name="_GoBack"/>
-      <w:bookmarkEnd w:id="0"/>
+    </w:p>
+    <w:p/>
+    <w:p>
+      <w:pPr>
+        <w:pStyle w:val="2"/>
+        <w:bidi w:val="0"/>
+        <w:rPr>
+          <w:rFonts w:hint="eastAsia"/>
+          <w:lang w:val="en-US" w:eastAsia="zh-CN"/>
+        </w:rPr>
+      </w:pPr>
+      <w:r>
+        <w:rPr>
+          <w:rFonts w:hint="eastAsia"/>
+          <w:lang w:val="en-US" w:eastAsia="zh-CN"/>
+        </w:rPr>
+        <w:t>需要将公司中的maven setting.xml</w:t>
+      </w:r>
+    </w:p>
+    <w:p>
+      <w:pPr>
+        <w:rPr>
+          <w:rFonts w:hint="eastAsia"/>
+          <w:lang w:val="en-US" w:eastAsia="zh-CN"/>
+        </w:rPr>
+      </w:pPr>
+      <w:r>
+        <w:rPr>
+          <w:rFonts w:hint="eastAsia"/>
+          <w:lang w:val="en-US" w:eastAsia="zh-CN"/>
+        </w:rPr>
+        <w:t xml:space="preserve"> 拷贝到自己的电脑中</w:t>
+      </w:r>
+    </w:p>
+    <w:p>
+      <w:pPr>
+        <w:pStyle w:val="2"/>
+        <w:bidi w:val="0"/>
+        <w:rPr>
+          <w:rFonts w:hint="eastAsia"/>
+          <w:lang w:val="en-US" w:eastAsia="zh-CN"/>
+        </w:rPr>
+      </w:pPr>
+      <w:r>
+        <w:rPr>
+          <w:rFonts w:hint="eastAsia"/>
+          <w:lang w:val="en-US" w:eastAsia="zh-CN"/>
+        </w:rPr>
+        <w:t>Maven模块之间可以继承</w:t>
+      </w:r>
+    </w:p>
+    <w:p>
+      <w:pPr>
+        <w:rPr>
+          <w:rFonts w:hint="eastAsia"/>
+          <w:lang w:val="en-US" w:eastAsia="zh-CN"/>
+        </w:rPr>
+      </w:pPr>
+      <w:r>
+        <w:rPr>
+          <w:rFonts w:hint="eastAsia"/>
+          <w:lang w:val="en-US" w:eastAsia="zh-CN"/>
+        </w:rPr>
+        <w:t>模块之间互相引入 就可以使用jar 包了</w:t>
+      </w:r>
+    </w:p>
+    <w:p>
+      <w:pPr>
+        <w:rPr>
+          <w:rFonts w:hint="default"/>
+          <w:lang w:val="en-US" w:eastAsia="zh-CN"/>
+        </w:rPr>
+      </w:pPr>
+    </w:p>
+    <w:p>
+      <w:pPr>
+        <w:rPr>
+          <w:rFonts w:hint="eastAsia"/>
+          <w:lang w:val="en-US" w:eastAsia="zh-CN"/>
+        </w:rPr>
+      </w:pPr>
+      <w:r>
+        <w:rPr>
+          <w:rFonts w:hint="eastAsia"/>
+          <w:lang w:val="en-US" w:eastAsia="zh-CN"/>
+        </w:rPr>
+        <w:t>父项目的编译命令会将子模块的也进行编译</w:t>
+      </w:r>
+    </w:p>
+    <w:p>
+      <w:pPr>
+        <w:rPr>
+          <w:rFonts w:hint="eastAsia"/>
+          <w:lang w:val="en-US" w:eastAsia="zh-CN"/>
+        </w:rPr>
+      </w:pPr>
+    </w:p>
+    <w:p>
+      <w:pPr>
+        <w:pStyle w:val="2"/>
+        <w:bidi w:val="0"/>
+        <w:rPr>
+          <w:rFonts w:hint="eastAsia"/>
+          <w:lang w:val="en-US" w:eastAsia="zh-CN"/>
+        </w:rPr>
+      </w:pPr>
+      <w:r>
+        <w:rPr>
+          <w:rFonts w:hint="eastAsia"/>
+          <w:lang w:val="en-US" w:eastAsia="zh-CN"/>
+        </w:rPr>
+        <w:t>达成jar包才能用 pom 形式的jar 中的类引用不了</w:t>
+      </w:r>
+    </w:p>
+    <w:p>
+      <w:pPr>
+        <w:rPr>
+          <w:rFonts w:hint="eastAsia"/>
+          <w:lang w:val="en-US" w:eastAsia="zh-CN"/>
+        </w:rPr>
+      </w:pPr>
+      <w:r>
+        <w:rPr>
+          <w:rFonts w:hint="eastAsia"/>
+          <w:lang w:val="en-US" w:eastAsia="zh-CN"/>
+        </w:rPr>
+        <w:t>Install 发布到本地</w:t>
+      </w:r>
+    </w:p>
+    <w:p>
+      <w:pPr>
+        <w:rPr>
+          <w:rFonts w:hint="eastAsia"/>
+          <w:lang w:val="en-US" w:eastAsia="zh-CN"/>
+        </w:rPr>
+      </w:pPr>
+      <w:r>
+        <w:rPr>
+          <w:rFonts w:hint="eastAsia"/>
+          <w:lang w:val="en-US" w:eastAsia="zh-CN"/>
+        </w:rPr>
+        <w:t>Deploy 发布到私服</w:t>
+      </w:r>
+    </w:p>
+    <w:p>
+      <w:pPr>
+        <w:rPr>
+          <w:rFonts w:hint="eastAsia"/>
+          <w:lang w:val="en-US" w:eastAsia="zh-CN"/>
+        </w:rPr>
+      </w:pPr>
+      <w:r>
+        <w:rPr>
+          <w:rFonts w:hint="eastAsia"/>
+          <w:lang w:val="en-US" w:eastAsia="zh-CN"/>
+        </w:rPr>
+        <w:t>变动之后可以打成1.1 version 不同的版本</w:t>
+      </w:r>
+    </w:p>
+    <w:p>
+      <w:pPr>
+        <w:rPr>
+          <w:rFonts w:hint="eastAsia"/>
+          <w:lang w:val="en-US" w:eastAsia="zh-CN"/>
+        </w:rPr>
+      </w:pPr>
+      <w:r>
+        <w:rPr>
+          <w:rFonts w:hint="eastAsia"/>
+          <w:lang w:val="en-US" w:eastAsia="zh-CN"/>
+        </w:rPr>
+        <w:t>可以在maven 这边看依赖的jar 包</w:t>
+      </w:r>
+    </w:p>
+    <w:p>
+      <w:pPr>
+        <w:rPr>
+          <w:rFonts w:hint="eastAsia"/>
+          <w:lang w:val="en-US" w:eastAsia="zh-CN"/>
+        </w:rPr>
+      </w:pPr>
+    </w:p>
+    <w:p>
+      <w:pPr>
+        <w:rPr>
+          <w:rFonts w:hint="eastAsia"/>
+          <w:lang w:val="en-US" w:eastAsia="zh-CN"/>
+        </w:rPr>
+      </w:pPr>
+      <w:r>
+        <w:rPr>
+          <w:rFonts w:hint="eastAsia"/>
+          <w:lang w:val="en-US" w:eastAsia="zh-CN"/>
+        </w:rPr>
+        <w:t xml:space="preserve">Snapshot 和release 版本的区别 </w:t>
+      </w:r>
+    </w:p>
+    <w:p>
+      <w:pPr>
+        <w:rPr>
+          <w:rFonts w:hint="eastAsia"/>
+          <w:lang w:val="en-US" w:eastAsia="zh-CN"/>
+        </w:rPr>
+      </w:pPr>
+      <w:r>
+        <w:rPr>
+          <w:rFonts w:hint="eastAsia"/>
+          <w:lang w:val="en-US" w:eastAsia="zh-CN"/>
+        </w:rPr>
+        <w:t>Release 在push 到私服的时候必须修改版本号</w:t>
+      </w:r>
+    </w:p>
+    <w:p>
+      <w:pPr>
+        <w:rPr>
+          <w:rFonts w:hint="default" w:eastAsiaTheme="minorEastAsia"/>
+          <w:lang w:val="en-US" w:eastAsia="zh-CN"/>
+        </w:rPr>
+      </w:pPr>
+      <w:r>
+        <w:rPr>
+          <w:rFonts w:hint="eastAsia"/>
+          <w:lang w:val="en-US" w:eastAsia="zh-CN"/>
+        </w:rPr>
+        <w:t>Dependency management作用</w:t>
+      </w:r>
+    </w:p>
+    <w:p>
+      <w:r>
+        <w:drawing>
+          <wp:inline distT="0" distB="0" distL="114300" distR="114300">
+            <wp:extent cx="3451860" cy="1059180"/>
+            <wp:effectExtent l="0" t="0" r="7620" b="7620"/>
+            <wp:docPr id="18" name="图片 1"/>
+            <wp:cNvGraphicFramePr>
+              <a:graphicFrameLocks xmlns:a="http://schemas.openxmlformats.org/drawingml/2006/main" noChangeAspect="1"/>
+            </wp:cNvGraphicFramePr>
+            <a:graphic xmlns:a="http://schemas.openxmlformats.org/drawingml/2006/main">
+              <a:graphicData uri="http://schemas.openxmlformats.org/drawingml/2006/picture">
+                <pic:pic xmlns:pic="http://schemas.openxmlformats.org/drawingml/2006/picture">
+                  <pic:nvPicPr>
+                    <pic:cNvPr id="18" name="图片 1"/>
+                    <pic:cNvPicPr>
+                      <a:picLocks noChangeAspect="1"/>
+                    </pic:cNvPicPr>
+                  </pic:nvPicPr>
+                  <pic:blipFill>
+                    <a:blip r:embed="rId28"/>
+                    <a:stretch>
+                      <a:fillRect/>
+                    </a:stretch>
+                  </pic:blipFill>
+                  <pic:spPr>
+                    <a:xfrm>
+                      <a:off x="0" y="0"/>
+                      <a:ext cx="3451860" cy="1059180"/>
+                    </a:xfrm>
+                    <a:prstGeom prst="rect">
+                      <a:avLst/>
+                    </a:prstGeom>
+                    <a:noFill/>
+                    <a:ln>
+                      <a:noFill/>
+                    </a:ln>
+                  </pic:spPr>
+                </pic:pic>
+              </a:graphicData>
+            </a:graphic>
+          </wp:inline>
+        </w:drawing>
+      </w:r>
+    </w:p>
+    <w:p>
+      <w:pPr>
+        <w:rPr>
+          <w:rStyle w:val="7"/>
+          <w:rFonts w:hint="default" w:ascii="Arial" w:hAnsi="Arial" w:eastAsia="Arial" w:cs="Arial"/>
+          <w:b/>
+          <w:bCs/>
+          <w:i w:val="0"/>
+          <w:iCs w:val="0"/>
+          <w:caps w:val="0"/>
+          <w:color w:val="4D4D4D"/>
+          <w:spacing w:val="0"/>
+          <w:sz w:val="19"/>
+          <w:szCs w:val="19"/>
+          <w:shd w:val="clear" w:fill="FFFFFF"/>
+        </w:rPr>
+      </w:pPr>
+      <w:r>
+        <w:rPr>
+          <w:rFonts w:ascii="Arial" w:hAnsi="Arial" w:eastAsia="Arial" w:cs="Arial"/>
+          <w:i w:val="0"/>
+          <w:iCs w:val="0"/>
+          <w:caps w:val="0"/>
+          <w:color w:val="FC5531"/>
+          <w:spacing w:val="0"/>
+          <w:sz w:val="19"/>
+          <w:szCs w:val="19"/>
+          <w:u w:val="none"/>
+        </w:rPr>
+        <w:fldChar w:fldCharType="begin"/>
+      </w:r>
+      <w:r>
+        <w:rPr>
+          <w:rFonts w:ascii="Arial" w:hAnsi="Arial" w:eastAsia="Arial" w:cs="Arial"/>
+          <w:i w:val="0"/>
+          <w:iCs w:val="0"/>
+          <w:caps w:val="0"/>
+          <w:color w:val="FC5531"/>
+          <w:spacing w:val="0"/>
+          <w:sz w:val="19"/>
+          <w:szCs w:val="19"/>
+          <w:u w:val="none"/>
+        </w:rPr>
+        <w:instrText xml:space="preserve"> HYPERLINK "https://so.csdn.net/so/search?q=maven&amp;spm=1001.2101.3001.7020" \t "https://blog.csdn.net/weixin_39153210/article/details/_blank" </w:instrText>
+      </w:r>
+      <w:r>
+        <w:rPr>
+          <w:rFonts w:ascii="Arial" w:hAnsi="Arial" w:eastAsia="Arial" w:cs="Arial"/>
+          <w:i w:val="0"/>
+          <w:iCs w:val="0"/>
+          <w:caps w:val="0"/>
+          <w:color w:val="FC5531"/>
+          <w:spacing w:val="0"/>
+          <w:sz w:val="19"/>
+          <w:szCs w:val="19"/>
+          <w:u w:val="none"/>
+        </w:rPr>
+        <w:fldChar w:fldCharType="separate"/>
+      </w:r>
+      <w:r>
+        <w:rPr>
+          <w:rStyle w:val="8"/>
+          <w:rFonts w:hint="default" w:ascii="Arial" w:hAnsi="Arial" w:eastAsia="Arial" w:cs="Arial"/>
+          <w:i w:val="0"/>
+          <w:iCs w:val="0"/>
+          <w:caps w:val="0"/>
+          <w:color w:val="FC5531"/>
+          <w:spacing w:val="0"/>
+          <w:sz w:val="19"/>
+          <w:szCs w:val="19"/>
+          <w:u w:val="none"/>
+        </w:rPr>
+        <w:t>maven</w:t>
+      </w:r>
+      <w:r>
+        <w:rPr>
+          <w:rFonts w:hint="default" w:ascii="Arial" w:hAnsi="Arial" w:eastAsia="Arial" w:cs="Arial"/>
+          <w:i w:val="0"/>
+          <w:iCs w:val="0"/>
+          <w:caps w:val="0"/>
+          <w:color w:val="FC5531"/>
+          <w:spacing w:val="0"/>
+          <w:sz w:val="19"/>
+          <w:szCs w:val="19"/>
+          <w:u w:val="none"/>
+        </w:rPr>
+        <w:fldChar w:fldCharType="end"/>
+      </w:r>
+      <w:r>
+        <w:rPr>
+          <w:rFonts w:hint="default" w:ascii="Arial" w:hAnsi="Arial" w:eastAsia="Arial" w:cs="Arial"/>
+          <w:i w:val="0"/>
+          <w:iCs w:val="0"/>
+          <w:caps w:val="0"/>
+          <w:color w:val="4D4D4D"/>
+          <w:spacing w:val="0"/>
+          <w:sz w:val="19"/>
+          <w:szCs w:val="19"/>
+          <w:shd w:val="clear" w:fill="FFFFFF"/>
+        </w:rPr>
+        <w:t>中使用dependencyManagement 来提供一种管理依赖版本号的方式；一般是在最顶层父工程中使用该标签。</w:t>
+      </w:r>
+      <w:r>
+        <w:rPr>
+          <w:rFonts w:hint="default" w:ascii="Arial" w:hAnsi="Arial" w:eastAsia="Arial" w:cs="Arial"/>
+          <w:i w:val="0"/>
+          <w:iCs w:val="0"/>
+          <w:caps w:val="0"/>
+          <w:color w:val="4D4D4D"/>
+          <w:spacing w:val="0"/>
+          <w:sz w:val="19"/>
+          <w:szCs w:val="19"/>
+          <w:shd w:val="clear" w:fill="FFFFFF"/>
+        </w:rPr>
+        <w:br w:type="textWrapping"/>
+      </w:r>
+      <w:r>
+        <w:rPr>
+          <w:rStyle w:val="7"/>
+          <w:rFonts w:hint="default" w:ascii="Arial" w:hAnsi="Arial" w:eastAsia="Arial" w:cs="Arial"/>
+          <w:b/>
+          <w:bCs/>
+          <w:i w:val="0"/>
+          <w:iCs w:val="0"/>
+          <w:caps w:val="0"/>
+          <w:color w:val="4D4D4D"/>
+          <w:spacing w:val="0"/>
+          <w:sz w:val="19"/>
+          <w:szCs w:val="19"/>
+          <w:shd w:val="clear" w:fill="FFFFFF"/>
+        </w:rPr>
+        <w:t>dependencyManagement 只是声明依赖，并不实际引入，因此需要在子项目中引入</w:t>
+      </w:r>
+    </w:p>
+    <w:p>
+      <w:pPr>
+        <w:rPr>
+          <w:rStyle w:val="7"/>
+          <w:rFonts w:hint="eastAsia" w:ascii="Arial" w:hAnsi="Arial" w:eastAsia="宋体" w:cs="Arial"/>
+          <w:b/>
+          <w:bCs/>
+          <w:i w:val="0"/>
+          <w:iCs w:val="0"/>
+          <w:caps w:val="0"/>
+          <w:color w:val="4D4D4D"/>
+          <w:spacing w:val="0"/>
+          <w:sz w:val="19"/>
+          <w:szCs w:val="19"/>
+          <w:shd w:val="clear" w:fill="FFFFFF"/>
+          <w:lang w:val="en-US" w:eastAsia="zh-CN"/>
+        </w:rPr>
+      </w:pPr>
+      <w:r>
+        <w:rPr>
+          <w:rStyle w:val="7"/>
+          <w:rFonts w:hint="eastAsia" w:ascii="Arial" w:hAnsi="Arial" w:eastAsia="宋体" w:cs="Arial"/>
+          <w:b/>
+          <w:bCs/>
+          <w:i w:val="0"/>
+          <w:iCs w:val="0"/>
+          <w:caps w:val="0"/>
+          <w:color w:val="4D4D4D"/>
+          <w:spacing w:val="0"/>
+          <w:sz w:val="19"/>
+          <w:szCs w:val="19"/>
+          <w:shd w:val="clear" w:fill="FFFFFF"/>
+          <w:lang w:val="en-US" w:eastAsia="zh-CN"/>
+        </w:rPr>
+        <w:t>子模块中需要引入，且就不需要  再指定版本号码了</w:t>
+      </w:r>
+    </w:p>
+    <w:p>
+      <w:pPr>
+        <w:rPr>
+          <w:rStyle w:val="7"/>
+          <w:rFonts w:hint="eastAsia" w:ascii="Arial" w:hAnsi="Arial" w:eastAsia="宋体" w:cs="Arial"/>
+          <w:b/>
+          <w:bCs/>
+          <w:i w:val="0"/>
+          <w:iCs w:val="0"/>
+          <w:caps w:val="0"/>
+          <w:color w:val="4D4D4D"/>
+          <w:spacing w:val="0"/>
+          <w:sz w:val="19"/>
+          <w:szCs w:val="19"/>
+          <w:shd w:val="clear" w:fill="FFFFFF"/>
+          <w:lang w:val="en-US" w:eastAsia="zh-CN"/>
+        </w:rPr>
+      </w:pPr>
+    </w:p>
+    <w:p>
+      <w:pPr>
+        <w:pStyle w:val="2"/>
+        <w:bidi w:val="0"/>
+        <w:rPr>
+          <w:rFonts w:hint="eastAsia"/>
+          <w:lang w:val="en-US" w:eastAsia="zh-CN"/>
+        </w:rPr>
+      </w:pPr>
+      <w:r>
+        <w:rPr>
+          <w:rFonts w:hint="eastAsia"/>
+          <w:lang w:val="en-US" w:eastAsia="zh-CN"/>
+        </w:rPr>
+        <w:t>一个模块引入两个不同的模块，这两个模块含有同一个版本，称为版本冲突</w:t>
+      </w:r>
+    </w:p>
+    <w:p>
+      <w:pPr>
+        <w:rPr>
+          <w:rStyle w:val="7"/>
+          <w:rFonts w:hint="eastAsia" w:ascii="Arial" w:hAnsi="Arial" w:eastAsia="宋体" w:cs="Arial"/>
+          <w:b/>
+          <w:bCs/>
+          <w:i w:val="0"/>
+          <w:iCs w:val="0"/>
+          <w:caps w:val="0"/>
+          <w:color w:val="4D4D4D"/>
+          <w:spacing w:val="0"/>
+          <w:sz w:val="19"/>
+          <w:szCs w:val="19"/>
+          <w:shd w:val="clear" w:fill="FFFFFF"/>
+          <w:lang w:val="en-US" w:eastAsia="zh-CN"/>
+        </w:rPr>
+      </w:pPr>
+    </w:p>
+    <w:p>
+      <w:pPr>
+        <w:rPr>
+          <w:rStyle w:val="7"/>
+          <w:rFonts w:hint="eastAsia" w:ascii="Arial" w:hAnsi="Arial" w:eastAsia="宋体" w:cs="Arial"/>
+          <w:b/>
+          <w:bCs/>
+          <w:i w:val="0"/>
+          <w:iCs w:val="0"/>
+          <w:caps w:val="0"/>
+          <w:color w:val="4D4D4D"/>
+          <w:spacing w:val="0"/>
+          <w:sz w:val="19"/>
+          <w:szCs w:val="19"/>
+          <w:shd w:val="clear" w:fill="FFFFFF"/>
+          <w:lang w:val="en-US" w:eastAsia="zh-CN"/>
+        </w:rPr>
+      </w:pPr>
+      <w:r>
+        <w:rPr>
+          <w:rStyle w:val="7"/>
+          <w:rFonts w:hint="eastAsia" w:ascii="Arial" w:hAnsi="Arial" w:eastAsia="宋体" w:cs="Arial"/>
+          <w:b/>
+          <w:bCs/>
+          <w:i w:val="0"/>
+          <w:iCs w:val="0"/>
+          <w:caps w:val="0"/>
+          <w:color w:val="4D4D4D"/>
+          <w:spacing w:val="0"/>
+          <w:sz w:val="19"/>
+          <w:szCs w:val="19"/>
+          <w:shd w:val="clear" w:fill="FFFFFF"/>
+          <w:lang w:val="en-US" w:eastAsia="zh-CN"/>
+        </w:rPr>
+        <w:t>会生成图</w:t>
+      </w:r>
+    </w:p>
+    <w:p>
+      <w:pPr>
+        <w:rPr>
+          <w:rFonts w:hint="eastAsia"/>
+          <w:lang w:val="en-US" w:eastAsia="zh-CN"/>
+        </w:rPr>
+      </w:pPr>
+      <w:r>
+        <w:drawing>
+          <wp:inline distT="0" distB="0" distL="114300" distR="114300">
+            <wp:extent cx="5274310" cy="2633980"/>
+            <wp:effectExtent l="0" t="0" r="13970" b="2540"/>
+            <wp:docPr id="25" name="图片 3"/>
+            <wp:cNvGraphicFramePr>
+              <a:graphicFrameLocks xmlns:a="http://schemas.openxmlformats.org/drawingml/2006/main" noChangeAspect="1"/>
+            </wp:cNvGraphicFramePr>
+            <a:graphic xmlns:a="http://schemas.openxmlformats.org/drawingml/2006/main">
+              <a:graphicData uri="http://schemas.openxmlformats.org/drawingml/2006/picture">
+                <pic:pic xmlns:pic="http://schemas.openxmlformats.org/drawingml/2006/picture">
+                  <pic:nvPicPr>
+                    <pic:cNvPr id="25" name="图片 3"/>
+                    <pic:cNvPicPr>
+                      <a:picLocks noChangeAspect="1"/>
+                    </pic:cNvPicPr>
+                  </pic:nvPicPr>
+                  <pic:blipFill>
+                    <a:blip r:embed="rId29"/>
+                    <a:stretch>
+                      <a:fillRect/>
+                    </a:stretch>
+                  </pic:blipFill>
+                  <pic:spPr>
+                    <a:xfrm>
+                      <a:off x="0" y="0"/>
+                      <a:ext cx="5274310" cy="2633980"/>
+                    </a:xfrm>
+                    <a:prstGeom prst="rect">
+                      <a:avLst/>
+                    </a:prstGeom>
+                    <a:noFill/>
+                    <a:ln>
+                      <a:noFill/>
+                    </a:ln>
+                  </pic:spPr>
+                </pic:pic>
+              </a:graphicData>
+            </a:graphic>
+          </wp:inline>
+        </w:drawing>
+      </w:r>
+      <w:r>
+        <w:rPr>
+          <w:rFonts w:hint="eastAsia"/>
+          <w:lang w:val="en-US" w:eastAsia="zh-CN"/>
+        </w:rPr>
+        <w:t>谁放前 就用谁  maven 自动解决冲突</w:t>
+      </w:r>
+    </w:p>
+    <w:p>
+      <w:r>
+        <w:drawing>
+          <wp:inline distT="0" distB="0" distL="114300" distR="114300">
+            <wp:extent cx="4800600" cy="1089660"/>
+            <wp:effectExtent l="0" t="0" r="0" b="7620"/>
+            <wp:docPr id="26" name="图片 4"/>
+            <wp:cNvGraphicFramePr>
+              <a:graphicFrameLocks xmlns:a="http://schemas.openxmlformats.org/drawingml/2006/main" noChangeAspect="1"/>
+            </wp:cNvGraphicFramePr>
+            <a:graphic xmlns:a="http://schemas.openxmlformats.org/drawingml/2006/main">
+              <a:graphicData uri="http://schemas.openxmlformats.org/drawingml/2006/picture">
+                <pic:pic xmlns:pic="http://schemas.openxmlformats.org/drawingml/2006/picture">
+                  <pic:nvPicPr>
+                    <pic:cNvPr id="26" name="图片 4"/>
+                    <pic:cNvPicPr>
+                      <a:picLocks noChangeAspect="1"/>
+                    </pic:cNvPicPr>
+                  </pic:nvPicPr>
+                  <pic:blipFill>
+                    <a:blip r:embed="rId30"/>
+                    <a:stretch>
+                      <a:fillRect/>
+                    </a:stretch>
+                  </pic:blipFill>
+                  <pic:spPr>
+                    <a:xfrm>
+                      <a:off x="0" y="0"/>
+                      <a:ext cx="4800600" cy="1089660"/>
+                    </a:xfrm>
+                    <a:prstGeom prst="rect">
+                      <a:avLst/>
+                    </a:prstGeom>
+                    <a:noFill/>
+                    <a:ln>
+                      <a:noFill/>
+                    </a:ln>
+                  </pic:spPr>
+                </pic:pic>
+              </a:graphicData>
+            </a:graphic>
+          </wp:inline>
+        </w:drawing>
+      </w:r>
+    </w:p>
+    <w:p>
+      <w:r>
+        <w:drawing>
+          <wp:inline distT="0" distB="0" distL="114300" distR="114300">
+            <wp:extent cx="4107180" cy="2636520"/>
+            <wp:effectExtent l="0" t="0" r="7620" b="0"/>
+            <wp:docPr id="27" name="图片 5"/>
+            <wp:cNvGraphicFramePr>
+              <a:graphicFrameLocks xmlns:a="http://schemas.openxmlformats.org/drawingml/2006/main" noChangeAspect="1"/>
+            </wp:cNvGraphicFramePr>
+            <a:graphic xmlns:a="http://schemas.openxmlformats.org/drawingml/2006/main">
+              <a:graphicData uri="http://schemas.openxmlformats.org/drawingml/2006/picture">
+                <pic:pic xmlns:pic="http://schemas.openxmlformats.org/drawingml/2006/picture">
+                  <pic:nvPicPr>
+                    <pic:cNvPr id="27" name="图片 5"/>
+                    <pic:cNvPicPr>
+                      <a:picLocks noChangeAspect="1"/>
+                    </pic:cNvPicPr>
+                  </pic:nvPicPr>
+                  <pic:blipFill>
+                    <a:blip r:embed="rId31"/>
+                    <a:stretch>
+                      <a:fillRect/>
+                    </a:stretch>
+                  </pic:blipFill>
+                  <pic:spPr>
+                    <a:xfrm>
+                      <a:off x="0" y="0"/>
+                      <a:ext cx="4107180" cy="2636520"/>
+                    </a:xfrm>
+                    <a:prstGeom prst="rect">
+                      <a:avLst/>
+                    </a:prstGeom>
+                    <a:noFill/>
+                    <a:ln>
+                      <a:noFill/>
+                    </a:ln>
+                  </pic:spPr>
+                </pic:pic>
+              </a:graphicData>
+            </a:graphic>
+          </wp:inline>
+        </w:drawing>
+      </w:r>
+    </w:p>
+    <w:p>
+      <w:pPr>
+        <w:rPr>
+          <w:rFonts w:hint="eastAsia"/>
+          <w:lang w:val="en-US" w:eastAsia="zh-CN"/>
+        </w:rPr>
+      </w:pPr>
+      <w:r>
+        <w:rPr>
+          <w:rFonts w:hint="eastAsia"/>
+          <w:lang w:val="en-US" w:eastAsia="zh-CN"/>
+        </w:rPr>
+        <w:t xml:space="preserve">Exclude 排除解决冲突 </w:t>
+      </w:r>
+    </w:p>
+    <w:p>
+      <w:pPr>
+        <w:rPr>
+          <w:rFonts w:hint="eastAsia"/>
+          <w:lang w:val="en-US" w:eastAsia="zh-CN"/>
+        </w:rPr>
+      </w:pPr>
+    </w:p>
+    <w:p>
+      <w:r>
+        <w:drawing>
+          <wp:inline distT="0" distB="0" distL="114300" distR="114300">
+            <wp:extent cx="5273040" cy="1824990"/>
+            <wp:effectExtent l="0" t="0" r="0" b="3810"/>
+            <wp:docPr id="28" name="图片 6"/>
+            <wp:cNvGraphicFramePr>
+              <a:graphicFrameLocks xmlns:a="http://schemas.openxmlformats.org/drawingml/2006/main" noChangeAspect="1"/>
+            </wp:cNvGraphicFramePr>
+            <a:graphic xmlns:a="http://schemas.openxmlformats.org/drawingml/2006/main">
+              <a:graphicData uri="http://schemas.openxmlformats.org/drawingml/2006/picture">
+                <pic:pic xmlns:pic="http://schemas.openxmlformats.org/drawingml/2006/picture">
+                  <pic:nvPicPr>
+                    <pic:cNvPr id="28" name="图片 6"/>
+                    <pic:cNvPicPr>
+                      <a:picLocks noChangeAspect="1"/>
+                    </pic:cNvPicPr>
+                  </pic:nvPicPr>
+                  <pic:blipFill>
+                    <a:blip r:embed="rId32"/>
+                    <a:stretch>
+                      <a:fillRect/>
+                    </a:stretch>
+                  </pic:blipFill>
+                  <pic:spPr>
+                    <a:xfrm>
+                      <a:off x="0" y="0"/>
+                      <a:ext cx="5273040" cy="1824990"/>
+                    </a:xfrm>
+                    <a:prstGeom prst="rect">
+                      <a:avLst/>
+                    </a:prstGeom>
+                    <a:noFill/>
+                    <a:ln>
+                      <a:noFill/>
+                    </a:ln>
+                  </pic:spPr>
+                </pic:pic>
+              </a:graphicData>
+            </a:graphic>
+          </wp:inline>
+        </w:drawing>
+      </w:r>
+    </w:p>
+    <w:p>
+      <w:pPr>
+        <w:rPr>
+          <w:rFonts w:hint="eastAsia"/>
+          <w:lang w:val="en-US" w:eastAsia="zh-CN"/>
+        </w:rPr>
+      </w:pPr>
+      <w:r>
+        <w:rPr>
+          <w:rFonts w:hint="eastAsia"/>
+          <w:lang w:val="en-US" w:eastAsia="zh-CN"/>
+        </w:rPr>
+        <w:t>排除</w:t>
+      </w:r>
+    </w:p>
+    <w:p>
+      <w:pPr>
+        <w:rPr>
+          <w:rFonts w:hint="default"/>
+          <w:lang w:val="en-US" w:eastAsia="zh-CN"/>
+        </w:rPr>
+      </w:pPr>
+      <w:r>
+        <w:drawing>
+          <wp:inline distT="0" distB="0" distL="114300" distR="114300">
+            <wp:extent cx="5267960" cy="1460500"/>
+            <wp:effectExtent l="0" t="0" r="5080" b="2540"/>
+            <wp:docPr id="29" name="图片 7"/>
+            <wp:cNvGraphicFramePr>
+              <a:graphicFrameLocks xmlns:a="http://schemas.openxmlformats.org/drawingml/2006/main" noChangeAspect="1"/>
+            </wp:cNvGraphicFramePr>
+            <a:graphic xmlns:a="http://schemas.openxmlformats.org/drawingml/2006/main">
+              <a:graphicData uri="http://schemas.openxmlformats.org/drawingml/2006/picture">
+                <pic:pic xmlns:pic="http://schemas.openxmlformats.org/drawingml/2006/picture">
+                  <pic:nvPicPr>
+                    <pic:cNvPr id="29" name="图片 7"/>
+                    <pic:cNvPicPr>
+                      <a:picLocks noChangeAspect="1"/>
+                    </pic:cNvPicPr>
+                  </pic:nvPicPr>
+                  <pic:blipFill>
+                    <a:blip r:embed="rId33"/>
+                    <a:stretch>
+                      <a:fillRect/>
+                    </a:stretch>
+                  </pic:blipFill>
+                  <pic:spPr>
+                    <a:xfrm>
+                      <a:off x="0" y="0"/>
+                      <a:ext cx="5267960" cy="1460500"/>
+                    </a:xfrm>
+                    <a:prstGeom prst="rect">
+                      <a:avLst/>
+                    </a:prstGeom>
+                    <a:noFill/>
+                    <a:ln>
+                      <a:noFill/>
+                    </a:ln>
+                  </pic:spPr>
+                </pic:pic>
+              </a:graphicData>
+            </a:graphic>
+          </wp:inline>
+        </w:drawing>
+      </w:r>
     </w:p>
     <w:sectPr>
       <w:pgSz w:w="11906" w:h="16838"/>
@@ -2776,7 +3714,7 @@
     <w:lsdException w:qFormat="1" w:unhideWhenUsed="0" w:uiPriority="0" w:semiHidden="0" w:name="HTML Code"/>
     <w:lsdException w:unhideWhenUsed="0" w:uiPriority="0" w:semiHidden="0" w:name="HTML Definition"/>
     <w:lsdException w:unhideWhenUsed="0" w:uiPriority="0" w:semiHidden="0" w:name="HTML Keyboard"/>
-    <w:lsdException w:unhideWhenUsed="0" w:uiPriority="0" w:semiHidden="0" w:name="HTML Preformatted"/>
+    <w:lsdException w:qFormat="1" w:unhideWhenUsed="0" w:uiPriority="0" w:semiHidden="0" w:name="HTML Preformatted"/>
     <w:lsdException w:unhideWhenUsed="0" w:uiPriority="0" w:semiHidden="0" w:name="HTML Sample"/>
     <w:lsdException w:unhideWhenUsed="0" w:uiPriority="0" w:semiHidden="0" w:name="HTML Typewriter"/>
     <w:lsdException w:unhideWhenUsed="0" w:uiPriority="0" w:semiHidden="0" w:name="HTML Variable"/>
@@ -2979,6 +3917,7 @@
   <w:style w:type="paragraph" w:styleId="3">
     <w:name w:val="HTML Preformatted"/>
     <w:basedOn w:val="1"/>
+    <w:qFormat/>
     <w:uiPriority w:val="0"/>
     <w:pPr>
       <w:tabs>
@@ -3026,6 +3965,15 @@
     </w:rPr>
   </w:style>
   <w:style w:type="character" w:styleId="7">
+    <w:name w:val="Strong"/>
+    <w:basedOn w:val="6"/>
+    <w:qFormat/>
+    <w:uiPriority w:val="0"/>
+    <w:rPr>
+      <w:b/>
+    </w:rPr>
+  </w:style>
+  <w:style w:type="character" w:styleId="8">
     <w:name w:val="Hyperlink"/>
     <w:basedOn w:val="6"/>
     <w:qFormat/>
@@ -3035,7 +3983,7 @@
       <w:u w:val="single"/>
     </w:rPr>
   </w:style>
-  <w:style w:type="character" w:styleId="8">
+  <w:style w:type="character" w:styleId="9">
     <w:name w:val="HTML Code"/>
     <w:basedOn w:val="6"/>
     <w:qFormat/>
@@ -3301,20 +4249,4 @@
   </a:themeElements>
   <a:objectDefaults/>
 </a:theme>
-</file>
-
-<file path=customXml/item1.xml><?xml version="1.0" encoding="utf-8"?>
-<s:customData xmlns="http://www.wps.cn/officeDocument/2013/wpsCustomData" xmlns:s="http://www.wps.cn/officeDocument/2013/wpsCustomData">
-  <customSectProps>
-    <customSectPr/>
-  </customSectProps>
-</s:customData>
-</file>
-
-<file path=customXml/itemProps1.xml><?xml version="1.0" encoding="utf-8"?>
-<ds:datastoreItem xmlns:ds="http://schemas.openxmlformats.org/officeDocument/2006/customXml" ds:itemID="{B1977F7D-205B-4081-913C-38D41E755F92}">
-  <ds:schemaRefs>
-    <ds:schemaRef ds:uri="http://www.wps.cn/officeDocument/2013/wpsCustomData"/>
-  </ds:schemaRefs>
-</ds:datastoreItem>
 </file>